--- a/knowledge/doc/jvm/内存结构.docx
+++ b/knowledge/doc/jvm/内存结构.docx
@@ -9,25 +9,61 @@
         </w:rPr>
       </w:pPr>
       <w:r>
-        <w:t>J</w:t>
-      </w:r>
-      <w:r>
-        <w:rPr>
-          <w:rFonts w:hint="eastAsia"/>
-        </w:rPr>
-        <w:t>vm</w:t>
-      </w:r>
-      <w:r>
-        <w:rPr>
-          <w:rFonts w:hint="eastAsia"/>
-        </w:rPr>
-        <w:t>内存区域划分</w:t>
-      </w:r>
-      <w:r>
-        <w:rPr>
-          <w:rFonts w:hint="eastAsia"/>
-        </w:rPr>
-        <w:t>以及</w:t>
+        <w:rPr>
+          <w:rFonts w:hint="eastAsia"/>
+        </w:rPr>
+        <w:t>1</w:t>
+      </w:r>
+      <w:r>
+        <w:rPr>
+          <w:rFonts w:hint="eastAsia"/>
+        </w:rPr>
+        <w:t>、</w:t>
+      </w:r>
+      <w:r>
+        <w:t>内存划分</w:t>
+      </w:r>
+    </w:p>
+    <w:p>
+      <w:r>
+        <w:rPr>
+          <w:rFonts w:hint="eastAsia"/>
+        </w:rPr>
+        <w:t>2</w:t>
+      </w:r>
+      <w:r>
+        <w:rPr>
+          <w:rFonts w:hint="eastAsia"/>
+        </w:rPr>
+        <w:t>、</w:t>
+      </w:r>
+      <w:r>
+        <w:t>内存溢出</w:t>
+      </w:r>
+      <w:r>
+        <w:rPr>
+          <w:rFonts w:hint="eastAsia"/>
+        </w:rPr>
+        <w:t>和</w:t>
+      </w:r>
+      <w:r>
+        <w:t>类型</w:t>
+      </w:r>
+    </w:p>
+    <w:p>
+      <w:pPr>
+        <w:rPr>
+          <w:rFonts w:hint="eastAsia"/>
+        </w:rPr>
+      </w:pPr>
+      <w:r>
+        <w:t>3</w:t>
+      </w:r>
+      <w:r>
+        <w:rPr>
+          <w:rFonts w:hint="eastAsia"/>
+        </w:rPr>
+        <w:t>、</w:t>
       </w:r>
       <w:r>
         <w:rPr>
@@ -36,142 +72,177 @@
         <w:t>GC</w:t>
       </w:r>
       <w:r>
+        <w:rPr>
+          <w:rFonts w:hint="eastAsia"/>
+        </w:rPr>
         <w:t>垃圾回收</w:t>
-      </w:r>
-    </w:p>
-    <w:p>
-      <w:r>
-        <w:tab/>
-      </w:r>
-    </w:p>
-    <w:p>
-      <w:r>
-        <w:tab/>
-        <w:t>Java</w:t>
-      </w:r>
-      <w:r>
-        <w:t>虚拟机</w:t>
-      </w:r>
-      <w:r>
-        <w:rPr>
-          <w:rFonts w:hint="eastAsia"/>
-        </w:rPr>
-        <w:t>的</w:t>
-      </w:r>
-      <w:r>
-        <w:t>内存</w:t>
-      </w:r>
-      <w:r>
-        <w:rPr>
-          <w:rFonts w:hint="eastAsia"/>
-        </w:rPr>
-        <w:t>根据</w:t>
-      </w:r>
-      <w:r>
-        <w:t>用途被划分为：</w:t>
-      </w:r>
-    </w:p>
-    <w:p>
-      <w:r>
-        <w:tab/>
-      </w:r>
-      <w:r>
-        <w:tab/>
-      </w:r>
-      <w:r>
-        <w:rPr>
-          <w:rFonts w:hint="eastAsia"/>
-        </w:rPr>
-        <w:t>程序计数器</w:t>
-      </w:r>
-    </w:p>
-    <w:p>
-      <w:r>
-        <w:tab/>
-      </w:r>
-      <w:r>
-        <w:tab/>
-      </w:r>
-      <w:r>
-        <w:rPr>
-          <w:rFonts w:hint="eastAsia"/>
-        </w:rPr>
-        <w:t>java</w:t>
-      </w:r>
-      <w:r>
-        <w:rPr>
-          <w:rFonts w:hint="eastAsia"/>
-        </w:rPr>
-        <w:t>栈</w:t>
-      </w:r>
-    </w:p>
-    <w:p>
-      <w:r>
-        <w:tab/>
-      </w:r>
-      <w:r>
-        <w:tab/>
-      </w:r>
-      <w:r>
-        <w:rPr>
-          <w:rFonts w:hint="eastAsia"/>
-        </w:rPr>
-        <w:t>本地</w:t>
-      </w:r>
-      <w:r>
-        <w:t>方法栈</w:t>
-      </w:r>
-    </w:p>
-    <w:p>
-      <w:r>
-        <w:tab/>
-      </w:r>
-      <w:r>
-        <w:tab/>
-        <w:t>Java</w:t>
-      </w:r>
-      <w:r>
-        <w:t>堆</w:t>
-      </w:r>
-    </w:p>
-    <w:p>
-      <w:r>
-        <w:tab/>
-      </w:r>
-      <w:r>
-        <w:tab/>
-      </w:r>
-      <w:r>
-        <w:rPr>
-          <w:rFonts w:hint="eastAsia"/>
-        </w:rPr>
-        <w:t>方法区</w:t>
-      </w:r>
-    </w:p>
-    <w:p>
-      <w:r>
-        <w:tab/>
-      </w:r>
-      <w:r>
-        <w:rPr>
-          <w:rFonts w:hint="eastAsia"/>
-        </w:rPr>
-        <w:t>这些</w:t>
-      </w:r>
-      <w:r>
-        <w:t>区域都是用来</w:t>
-      </w:r>
-      <w:r>
-        <w:rPr>
-          <w:rFonts w:hint="eastAsia"/>
-        </w:rPr>
-        <w:t>存储什么呢</w:t>
       </w:r>
       <w:bookmarkStart w:id="0" w:name="_GoBack"/>
       <w:bookmarkEnd w:id="0"/>
     </w:p>
     <w:p>
       <w:r>
+        <w:t>J</w:t>
+      </w:r>
+      <w:r>
+        <w:rPr>
+          <w:rFonts w:hint="eastAsia"/>
+        </w:rPr>
+        <w:t>vm</w:t>
+      </w:r>
+      <w:r>
+        <w:rPr>
+          <w:rFonts w:hint="eastAsia"/>
+        </w:rPr>
+        <w:t>内存区域划分</w:t>
+      </w:r>
+      <w:r>
+        <w:rPr>
+          <w:rFonts w:hint="eastAsia"/>
+        </w:rPr>
+        <w:t>以及</w:t>
+      </w:r>
+      <w:r>
+        <w:rPr>
+          <w:rFonts w:hint="eastAsia"/>
+        </w:rPr>
+        <w:t>GC</w:t>
+      </w:r>
+      <w:r>
+        <w:t>垃圾回收</w:t>
+      </w:r>
+    </w:p>
+    <w:p>
+      <w:r>
+        <w:tab/>
+      </w:r>
+    </w:p>
+    <w:p>
+      <w:r>
+        <w:tab/>
+        <w:t>Java</w:t>
+      </w:r>
+      <w:r>
+        <w:t>虚拟机</w:t>
+      </w:r>
+      <w:r>
+        <w:rPr>
+          <w:rFonts w:hint="eastAsia"/>
+        </w:rPr>
+        <w:t>的</w:t>
+      </w:r>
+      <w:r>
+        <w:t>内存</w:t>
+      </w:r>
+      <w:r>
+        <w:rPr>
+          <w:rFonts w:hint="eastAsia"/>
+        </w:rPr>
+        <w:t>根据</w:t>
+      </w:r>
+      <w:r>
+        <w:t>用途被划分为：</w:t>
+      </w:r>
+    </w:p>
+    <w:p>
+      <w:r>
+        <w:tab/>
+      </w:r>
+      <w:r>
+        <w:tab/>
+      </w:r>
+      <w:r>
+        <w:rPr>
+          <w:rFonts w:hint="eastAsia"/>
+        </w:rPr>
+        <w:t>程序计数器</w:t>
+      </w:r>
+    </w:p>
+    <w:p>
+      <w:r>
+        <w:tab/>
+      </w:r>
+      <w:r>
+        <w:tab/>
+      </w:r>
+      <w:r>
+        <w:rPr>
+          <w:rFonts w:hint="eastAsia"/>
+        </w:rPr>
+        <w:t>java</w:t>
+      </w:r>
+      <w:r>
+        <w:rPr>
+          <w:rFonts w:hint="eastAsia"/>
+        </w:rPr>
+        <w:t>栈</w:t>
+      </w:r>
+    </w:p>
+    <w:p>
+      <w:r>
+        <w:tab/>
+      </w:r>
+      <w:r>
+        <w:tab/>
+      </w:r>
+      <w:r>
+        <w:rPr>
+          <w:rFonts w:hint="eastAsia"/>
+        </w:rPr>
+        <w:t>本地</w:t>
+      </w:r>
+      <w:r>
+        <w:t>方法栈</w:t>
+      </w:r>
+    </w:p>
+    <w:p>
+      <w:r>
+        <w:tab/>
+      </w:r>
+      <w:r>
+        <w:tab/>
+        <w:t>Java</w:t>
+      </w:r>
+      <w:r>
+        <w:t>堆</w:t>
+      </w:r>
+    </w:p>
+    <w:p>
+      <w:r>
+        <w:tab/>
+      </w:r>
+      <w:r>
+        <w:tab/>
+      </w:r>
+      <w:r>
+        <w:rPr>
+          <w:rFonts w:hint="eastAsia"/>
+        </w:rPr>
+        <w:t>方法区</w:t>
+      </w:r>
+    </w:p>
+    <w:p>
+      <w:r>
+        <w:tab/>
+      </w:r>
+      <w:r>
+        <w:rPr>
+          <w:rFonts w:hint="eastAsia"/>
+        </w:rPr>
+        <w:t>这些</w:t>
+      </w:r>
+      <w:r>
+        <w:t>区域都是用来</w:t>
+      </w:r>
+      <w:r>
+        <w:rPr>
+          <w:rFonts w:hint="eastAsia"/>
+        </w:rPr>
+        <w:t>存储什么呢</w:t>
+      </w:r>
+    </w:p>
+    <w:p>
+      <w:r>
         <w:tab/>
         <w:t>1</w:t>
       </w:r>
@@ -228,6 +299,40 @@
       <w:r>
         <w:t>线程私有的，就是说每个线程都有自己的程序计数器</w:t>
       </w:r>
+      <w:r>
+        <w:rPr>
+          <w:rFonts w:hint="eastAsia"/>
+        </w:rPr>
+        <w:t>。</w:t>
+      </w:r>
+    </w:p>
+    <w:p>
+      <w:pPr>
+        <w:rPr>
+          <w:rFonts w:hint="eastAsia"/>
+        </w:rPr>
+      </w:pPr>
+      <w:r>
+        <w:tab/>
+      </w:r>
+      <w:r>
+        <w:rPr>
+          <w:rFonts w:hint="eastAsia"/>
+        </w:rPr>
+        <w:t>程序计数器</w:t>
+      </w:r>
+      <w:r>
+        <w:t>的区域没</w:t>
+      </w:r>
+      <w:r>
+        <w:rPr>
+          <w:rFonts w:hint="eastAsia"/>
+        </w:rPr>
+        <w:t>有</w:t>
+      </w:r>
+      <w:r>
+        <w:t>内存溢出</w:t>
+      </w:r>
     </w:p>
     <w:p>
       <w:r>
@@ -251,6 +356,19 @@
       </w:r>
     </w:p>
     <w:p>
+      <w:pPr>
+        <w:rPr>
+          <w:rFonts w:hint="eastAsia"/>
+        </w:rPr>
+      </w:pPr>
+      <w:r>
+        <w:tab/>
+      </w:r>
+      <w:r>
+        <w:tab/>
+      </w:r>
+    </w:p>
+    <w:p>
       <w:r>
         <w:tab/>
         <w:t>3</w:t>
@@ -275,11 +393,6 @@
       </w:r>
     </w:p>
     <w:p>
-      <w:pPr>
-        <w:rPr>
-          <w:rFonts w:hint="eastAsia"/>
-        </w:rPr>
-      </w:pPr>
       <w:r>
         <w:tab/>
       </w:r>

--- a/knowledge/doc/jvm/内存结构.docx
+++ b/knowledge/doc/jvm/内存结构.docx
@@ -1,17 +1,279 @@
 
 <file path=word/document.xml><?xml version="1.0" encoding="utf-8"?>
-<w:document xmlns:wpc="http://schemas.microsoft.com/office/word/2010/wordprocessingCanvas" xmlns:mc="http://schemas.openxmlformats.org/markup-compatibility/2006" xmlns:o="urn:schemas-microsoft-com:office:office" xmlns:r="http://schemas.openxmlformats.org/officeDocument/2006/relationships" xmlns:m="http://schemas.openxmlformats.org/officeDocument/2006/math" xmlns:v="urn:schemas-microsoft-com:vml" xmlns:wp14="http://schemas.microsoft.com/office/word/2010/wordprocessingDrawing" xmlns:wp="http://schemas.openxmlformats.org/drawingml/2006/wordprocessingDrawing" xmlns:w10="urn:schemas-microsoft-com:office:word" xmlns:w="http://schemas.openxmlformats.org/wordprocessingml/2006/main" xmlns:w14="http://schemas.microsoft.com/office/word/2010/wordml" xmlns:w15="http://schemas.microsoft.com/office/word/2012/wordml" xmlns:wpg="http://schemas.microsoft.com/office/word/2010/wordprocessingGroup" xmlns:wpi="http://schemas.microsoft.com/office/word/2010/wordprocessingInk" xmlns:wne="http://schemas.microsoft.com/office/word/2006/wordml" xmlns:wps="http://schemas.microsoft.com/office/word/2010/wordprocessingShape" mc:Ignorable="w14 w15 wp14">
+<w:document xmlns:wpc="http://schemas.microsoft.com/office/word/2010/wordprocessingCanvas" xmlns:cx="http://schemas.microsoft.com/office/drawing/2014/chartex" xmlns:cx1="http://schemas.microsoft.com/office/drawing/2015/9/8/chartex" xmlns:cx2="http://schemas.microsoft.com/office/drawing/2015/10/21/chartex" xmlns:cx3="http://schemas.microsoft.com/office/drawing/2016/5/9/chartex" xmlns:cx4="http://schemas.microsoft.com/office/drawing/2016/5/10/chartex" xmlns:cx5="http://schemas.microsoft.com/office/drawing/2016/5/11/chartex" xmlns:cx6="http://schemas.microsoft.com/office/drawing/2016/5/12/chartex" xmlns:cx7="http://schemas.microsoft.com/office/drawing/2016/5/13/chartex" xmlns:cx8="http://schemas.microsoft.com/office/drawing/2016/5/14/chartex" xmlns:mc="http://schemas.openxmlformats.org/markup-compatibility/2006" xmlns:aink="http://schemas.microsoft.com/office/drawing/2016/ink" xmlns:am3d="http://schemas.microsoft.com/office/drawing/2017/model3d" xmlns:o="urn:schemas-microsoft-com:office:office" xmlns:r="http://schemas.openxmlformats.org/officeDocument/2006/relationships" xmlns:m="http://schemas.openxmlformats.org/officeDocument/2006/math" xmlns:v="urn:schemas-microsoft-com:vml" xmlns:wp14="http://schemas.microsoft.com/office/word/2010/wordprocessingDrawing" xmlns:wp="http://schemas.openxmlformats.org/drawingml/2006/wordprocessingDrawing" xmlns:w10="urn:schemas-microsoft-com:office:word" xmlns:w="http://schemas.openxmlformats.org/wordprocessingml/2006/main" xmlns:w14="http://schemas.microsoft.com/office/word/2010/wordml" xmlns:w15="http://schemas.microsoft.com/office/word/2012/wordml" xmlns:w16cex="http://schemas.microsoft.com/office/word/2018/wordml/cex" xmlns:w16cid="http://schemas.microsoft.com/office/word/2016/wordml/cid" xmlns:w16="http://schemas.microsoft.com/office/word/2018/wordml" xmlns:w16se="http://schemas.microsoft.com/office/word/2015/wordml/symex" xmlns:wpg="http://schemas.microsoft.com/office/word/2010/wordprocessingGroup" xmlns:wpi="http://schemas.microsoft.com/office/word/2010/wordprocessingInk" xmlns:wne="http://schemas.microsoft.com/office/word/2006/wordml" xmlns:wps="http://schemas.microsoft.com/office/word/2010/wordprocessingShape" mc:Ignorable="w14 w15 w16se w16cid w16 w16cex wp14">
   <w:body>
     <w:p>
+      <w:r>
+        <w:rPr>
+          <w:rFonts w:hint="eastAsia"/>
+        </w:rPr>
+        <w:t>1</w:t>
+      </w:r>
+      <w:r>
+        <w:rPr>
+          <w:rFonts w:hint="eastAsia"/>
+        </w:rPr>
+        <w:t>、</w:t>
+      </w:r>
+      <w:r>
+        <w:t>内存划分</w:t>
+      </w:r>
+    </w:p>
+    <w:p>
+      <w:r>
+        <w:rPr>
+          <w:rFonts w:hint="eastAsia"/>
+        </w:rPr>
+        <w:t>2</w:t>
+      </w:r>
+      <w:r>
+        <w:rPr>
+          <w:rFonts w:hint="eastAsia"/>
+        </w:rPr>
+        <w:t>、</w:t>
+      </w:r>
+      <w:r>
+        <w:t>内存溢出</w:t>
+      </w:r>
+      <w:r>
+        <w:rPr>
+          <w:rFonts w:hint="eastAsia"/>
+        </w:rPr>
+        <w:t>和</w:t>
+      </w:r>
+      <w:r>
+        <w:t>类型</w:t>
+      </w:r>
+    </w:p>
+    <w:p>
+      <w:r>
+        <w:t>3</w:t>
+      </w:r>
+      <w:r>
+        <w:rPr>
+          <w:rFonts w:hint="eastAsia"/>
+        </w:rPr>
+        <w:t>、</w:t>
+      </w:r>
+      <w:r>
+        <w:rPr>
+          <w:rFonts w:hint="eastAsia"/>
+        </w:rPr>
+        <w:t>GC</w:t>
+      </w:r>
+      <w:r>
+        <w:rPr>
+          <w:rFonts w:hint="eastAsia"/>
+        </w:rPr>
+        <w:t>垃圾回收</w:t>
+      </w:r>
+    </w:p>
+    <w:p>
+      <w:r>
+        <w:t>J</w:t>
+      </w:r>
+      <w:r>
+        <w:rPr>
+          <w:rFonts w:hint="eastAsia"/>
+        </w:rPr>
+        <w:t>vm</w:t>
+      </w:r>
+      <w:r>
+        <w:rPr>
+          <w:rFonts w:hint="eastAsia"/>
+        </w:rPr>
+        <w:t>内存区域划分</w:t>
+      </w:r>
+      <w:r>
+        <w:rPr>
+          <w:rFonts w:hint="eastAsia"/>
+        </w:rPr>
+        <w:t>以及</w:t>
+      </w:r>
+      <w:r>
+        <w:rPr>
+          <w:rFonts w:hint="eastAsia"/>
+        </w:rPr>
+        <w:t>GC</w:t>
+      </w:r>
+      <w:r>
+        <w:t>垃圾回收</w:t>
+      </w:r>
+    </w:p>
+    <w:p>
+      <w:r>
+        <w:tab/>
+      </w:r>
+    </w:p>
+    <w:p>
+      <w:r>
+        <w:tab/>
+        <w:t>Java</w:t>
+      </w:r>
+      <w:r>
+        <w:t>虚拟机</w:t>
+      </w:r>
+      <w:r>
+        <w:rPr>
+          <w:rFonts w:hint="eastAsia"/>
+        </w:rPr>
+        <w:t>的</w:t>
+      </w:r>
+      <w:r>
+        <w:t>内存</w:t>
+      </w:r>
+      <w:r>
+        <w:rPr>
+          <w:rFonts w:hint="eastAsia"/>
+        </w:rPr>
+        <w:t>根据</w:t>
+      </w:r>
+      <w:r>
+        <w:t>用途被划分为：</w:t>
+      </w:r>
+    </w:p>
+    <w:p>
+      <w:r>
+        <w:tab/>
+      </w:r>
+      <w:r>
+        <w:tab/>
+      </w:r>
+      <w:r>
+        <w:rPr>
+          <w:rFonts w:hint="eastAsia"/>
+        </w:rPr>
+        <w:t>程序计数器</w:t>
+      </w:r>
+    </w:p>
+    <w:p>
+      <w:r>
+        <w:tab/>
+      </w:r>
+      <w:r>
+        <w:tab/>
+      </w:r>
+      <w:r>
+        <w:rPr>
+          <w:rFonts w:hint="eastAsia"/>
+        </w:rPr>
+        <w:t>java</w:t>
+      </w:r>
+      <w:r>
+        <w:rPr>
+          <w:rFonts w:hint="eastAsia"/>
+        </w:rPr>
+        <w:t>栈</w:t>
+      </w:r>
+    </w:p>
+    <w:p>
+      <w:r>
+        <w:tab/>
+      </w:r>
+      <w:r>
+        <w:tab/>
+      </w:r>
+      <w:r>
+        <w:rPr>
+          <w:rFonts w:hint="eastAsia"/>
+        </w:rPr>
+        <w:t>本地</w:t>
+      </w:r>
+      <w:r>
+        <w:t>方法栈</w:t>
+      </w:r>
+    </w:p>
+    <w:p>
+      <w:r>
+        <w:tab/>
+      </w:r>
+      <w:r>
+        <w:tab/>
+        <w:t>Java</w:t>
+      </w:r>
+      <w:r>
+        <w:t>堆</w:t>
+      </w:r>
+    </w:p>
+    <w:p>
+      <w:r>
+        <w:tab/>
+      </w:r>
+      <w:r>
+        <w:tab/>
+      </w:r>
+      <w:r>
+        <w:rPr>
+          <w:rFonts w:hint="eastAsia"/>
+        </w:rPr>
+        <w:t>方法区</w:t>
+      </w:r>
+    </w:p>
+    <w:p>
+      <w:r>
+        <w:rPr>
+          <w:rFonts w:hint="eastAsia"/>
+        </w:rPr>
+        <w:t>如下图</w:t>
+      </w:r>
+    </w:p>
+    <w:p>
       <w:pPr>
         <w:rPr>
           <w:rFonts w:hint="eastAsia"/>
         </w:rPr>
       </w:pPr>
       <w:r>
-        <w:rPr>
-          <w:rFonts w:hint="eastAsia"/>
-        </w:rPr>
+        <w:object w:dxaOrig="13609" w:dyaOrig="6312" w14:anchorId="3174C7B4">
+          <v:shapetype id="_x0000_t75" coordsize="21600,21600" o:spt="75" o:preferrelative="t" path="m@4@5l@4@11@9@11@9@5xe" filled="f" stroked="f">
+            <v:stroke joinstyle="miter"/>
+            <v:formulas>
+              <v:f eqn="if lineDrawn pixelLineWidth 0"/>
+              <v:f eqn="sum @0 1 0"/>
+              <v:f eqn="sum 0 0 @1"/>
+              <v:f eqn="prod @2 1 2"/>
+              <v:f eqn="prod @3 21600 pixelWidth"/>
+              <v:f eqn="prod @3 21600 pixelHeight"/>
+              <v:f eqn="sum @0 0 1"/>
+              <v:f eqn="prod @6 1 2"/>
+              <v:f eqn="prod @7 21600 pixelWidth"/>
+              <v:f eqn="sum @8 21600 0"/>
+              <v:f eqn="prod @7 21600 pixelHeight"/>
+              <v:f eqn="sum @10 21600 0"/>
+            </v:formulas>
+            <v:path o:extrusionok="f" gradientshapeok="t" o:connecttype="rect"/>
+            <o:lock v:ext="edit" aspectratio="t"/>
+          </v:shapetype>
+          <v:shape id="_x0000_i1028" type="#_x0000_t75" style="width:415.1pt;height:192.55pt" o:ole="">
+            <v:imagedata r:id="rId6" o:title=""/>
+          </v:shape>
+          <o:OLEObject Type="Embed" ProgID="Visio.Drawing.15" ShapeID="_x0000_i1028" DrawAspect="Content" ObjectID="_1652818064" r:id="rId7"/>
+        </w:object>
+      </w:r>
+    </w:p>
+    <w:p>
+      <w:r>
+        <w:tab/>
+      </w:r>
+      <w:r>
+        <w:rPr>
+          <w:rFonts w:hint="eastAsia"/>
+        </w:rPr>
+        <w:t>这些</w:t>
+      </w:r>
+      <w:r>
+        <w:t>区域都是用来</w:t>
+      </w:r>
+      <w:r>
+        <w:rPr>
+          <w:rFonts w:hint="eastAsia"/>
+        </w:rPr>
+        <w:t>存储什么呢</w:t>
+      </w:r>
+    </w:p>
+    <w:p>
+      <w:r>
+        <w:tab/>
         <w:t>1</w:t>
       </w:r>
       <w:r>
@@ -21,14 +283,133 @@
         <w:t>、</w:t>
       </w:r>
       <w:r>
-        <w:t>内存划分</w:t>
-      </w:r>
-    </w:p>
-    <w:p>
-      <w:r>
-        <w:rPr>
-          <w:rFonts w:hint="eastAsia"/>
-        </w:rPr>
+        <w:t>程序计数器</w:t>
+      </w:r>
+    </w:p>
+    <w:p>
+      <w:r>
+        <w:tab/>
+      </w:r>
+      <w:r>
+        <w:tab/>
+      </w:r>
+      <w:r>
+        <w:rPr>
+          <w:rFonts w:hint="eastAsia"/>
+        </w:rPr>
+        <w:t>程序计数器</w:t>
+      </w:r>
+      <w:r>
+        <w:t>的内存区域很小，用来</w:t>
+      </w:r>
+      <w:r>
+        <w:rPr>
+          <w:rFonts w:hint="eastAsia"/>
+        </w:rPr>
+        <w:t>记录</w:t>
+      </w:r>
+      <w:r>
+        <w:rPr>
+          <w:rFonts w:hint="eastAsia"/>
+        </w:rPr>
+        <w:t>当前线程</w:t>
+      </w:r>
+      <w:r>
+        <w:t>正在执行的虚拟机字节码指令地址</w:t>
+      </w:r>
+      <w:r>
+        <w:rPr>
+          <w:rFonts w:hint="eastAsia"/>
+        </w:rPr>
+        <w:t>。是</w:t>
+      </w:r>
+      <w:r>
+        <w:t>线程私有的，每个线程都有自己的程序计数器</w:t>
+      </w:r>
+      <w:r>
+        <w:rPr>
+          <w:rFonts w:hint="eastAsia"/>
+        </w:rPr>
+        <w:t>。</w:t>
+      </w:r>
+    </w:p>
+    <w:p>
+      <w:pPr>
+        <w:rPr>
+          <w:rFonts w:hint="eastAsia"/>
+        </w:rPr>
+      </w:pPr>
+      <w:r>
+        <w:tab/>
+      </w:r>
+      <w:r>
+        <w:rPr>
+          <w:rFonts w:hint="eastAsia"/>
+        </w:rPr>
+        <w:t>程序计数器对于线程有什么用呢，线程在时间片耗尽以后，会被挂起，再次运行的时候，就需要通过自己的程序计数器找到执行到</w:t>
+      </w:r>
+      <w:r>
+        <w:rPr>
+          <w:rFonts w:hint="eastAsia"/>
+        </w:rPr>
+        <w:t>那</w:t>
+      </w:r>
+      <w:r>
+        <w:rPr>
+          <w:rFonts w:hint="eastAsia"/>
+        </w:rPr>
+        <w:t>里了，</w:t>
+      </w:r>
+    </w:p>
+    <w:p>
+      <w:pPr>
+        <w:rPr>
+          <w:rFonts w:hint="eastAsia"/>
+        </w:rPr>
+      </w:pPr>
+      <w:r>
+        <w:tab/>
+      </w:r>
+      <w:r>
+        <w:rPr>
+          <w:rFonts w:hint="eastAsia"/>
+        </w:rPr>
+        <w:t>程序计数器</w:t>
+      </w:r>
+      <w:r>
+        <w:rPr>
+          <w:rFonts w:hint="eastAsia"/>
+        </w:rPr>
+        <w:t>只记录了一个值，所以这个区域不需要太大空间，程序计数器也是唯一</w:t>
+      </w:r>
+      <w:r>
+        <w:t>没</w:t>
+      </w:r>
+      <w:r>
+        <w:rPr>
+          <w:rFonts w:hint="eastAsia"/>
+        </w:rPr>
+        <w:t>有</w:t>
+      </w:r>
+      <w:r>
+        <w:t>内存溢出</w:t>
+      </w:r>
+      <w:r>
+        <w:rPr>
+          <w:rFonts w:hint="eastAsia"/>
+        </w:rPr>
+        <w:t>的区域</w:t>
+      </w:r>
+      <w:r>
+        <w:rPr>
+          <w:rFonts w:hint="eastAsia"/>
+        </w:rPr>
+        <w:t>。</w:t>
+      </w:r>
+    </w:p>
+    <w:p>
+      <w:r>
+        <w:tab/>
         <w:t>2</w:t>
       </w:r>
       <w:r>
@@ -38,17 +419,231 @@
         <w:t>、</w:t>
       </w:r>
       <w:r>
-        <w:t>内存溢出</w:t>
-      </w:r>
-      <w:r>
-        <w:rPr>
-          <w:rFonts w:hint="eastAsia"/>
-        </w:rPr>
-        <w:t>和</w:t>
-      </w:r>
-      <w:r>
+        <w:rPr>
+          <w:rFonts w:hint="eastAsia"/>
+        </w:rPr>
+        <w:t>java</w:t>
+      </w:r>
+      <w:r>
+        <w:t>栈</w:t>
+      </w:r>
+    </w:p>
+    <w:p>
+      <w:pPr>
+        <w:rPr>
+          <w:rFonts w:hint="eastAsia"/>
+        </w:rPr>
+      </w:pPr>
+      <w:r>
+        <w:tab/>
+        <w:t>J</w:t>
+      </w:r>
+      <w:r>
+        <w:rPr>
+          <w:rFonts w:hint="eastAsia"/>
+        </w:rPr>
+        <w:t>ava</w:t>
+      </w:r>
+      <w:r>
+        <w:rPr>
+          <w:rFonts w:hint="eastAsia"/>
+        </w:rPr>
+        <w:t>栈主要服务于</w:t>
+      </w:r>
+      <w:r>
+        <w:rPr>
+          <w:rFonts w:hint="eastAsia"/>
+        </w:rPr>
+        <w:t>java</w:t>
+      </w:r>
+      <w:r>
+        <w:rPr>
+          <w:rFonts w:hint="eastAsia"/>
+        </w:rPr>
+        <w:t>方法，</w:t>
+      </w:r>
+      <w:r>
+        <w:rPr>
+          <w:rFonts w:hint="eastAsia"/>
+        </w:rPr>
+        <w:t>每个方法执行是都会创建一个栈帧，栈帧中存储变量表、操作数栈、动态链接、方法出口等等</w:t>
+      </w:r>
+      <w:r>
+        <w:rPr>
+          <w:rFonts w:hint="eastAsia"/>
+        </w:rPr>
+        <w:t>，</w:t>
+      </w:r>
+      <w:r>
+        <w:rPr>
+          <w:rFonts w:hint="eastAsia"/>
+        </w:rPr>
+        <w:t>java</w:t>
+      </w:r>
+      <w:r>
+        <w:rPr>
+          <w:rFonts w:hint="eastAsia"/>
+        </w:rPr>
+        <w:t>栈也是线程私有的，生命周期和线程一致。</w:t>
+      </w:r>
+    </w:p>
+    <w:p>
+      <w:pPr>
+        <w:rPr>
+          <w:rFonts w:hint="eastAsia"/>
+        </w:rPr>
+      </w:pPr>
+      <w:r>
+        <w:rPr>
+          <w:rFonts w:hint="eastAsia"/>
+        </w:rPr>
+        <w:t>1</w:t>
+      </w:r>
+      <w:r>
+        <w:rPr>
+          <w:rFonts w:hint="eastAsia"/>
+        </w:rPr>
+        <w:t>、</w:t>
+      </w:r>
+      <w:r>
+        <w:rPr>
+          <w:rFonts w:hint="eastAsia"/>
+        </w:rPr>
+        <w:t>局部变量表中存储了</w:t>
+      </w:r>
+      <w:r>
+        <w:rPr>
+          <w:rFonts w:hint="eastAsia"/>
+        </w:rPr>
+        <w:t>编译器</w:t>
+      </w:r>
+      <w:r>
+        <w:rPr>
+          <w:rFonts w:hint="eastAsia"/>
+        </w:rPr>
+        <w:t>可知的基本类型数据、对象引用和</w:t>
+      </w:r>
+      <w:r>
+        <w:t>returnAddress</w:t>
+      </w:r>
+      <w:r>
+        <w:rPr>
+          <w:rFonts w:hint="eastAsia"/>
+        </w:rPr>
         <w:t>类型</w:t>
       </w:r>
+      <w:r>
+        <w:rPr>
+          <w:rFonts w:hint="eastAsia"/>
+        </w:rPr>
+        <w:t>。</w:t>
+      </w:r>
+    </w:p>
+    <w:p>
+      <w:r>
+        <w:rPr>
+          <w:rFonts w:hint="eastAsia"/>
+        </w:rPr>
+        <w:t>通常说法</w:t>
+      </w:r>
+      <w:r>
+        <w:rPr>
+          <w:rFonts w:hint="eastAsia"/>
+        </w:rPr>
+        <w:t>，基本类型是存储在</w:t>
+      </w:r>
+      <w:r>
+        <w:rPr>
+          <w:rFonts w:hint="eastAsia"/>
+        </w:rPr>
+        <w:t>java</w:t>
+      </w:r>
+      <w:r>
+        <w:rPr>
+          <w:rFonts w:hint="eastAsia"/>
+        </w:rPr>
+        <w:t>栈中的，这不全对，这里的基本类型指的是局部变量中的基本类型（如，在方法中的临时变量），存储在堆中的对象的属性中的基本类型存储在堆中。</w:t>
+      </w:r>
+    </w:p>
+    <w:p>
+      <w:r>
+        <w:t>2</w:t>
+      </w:r>
+      <w:r>
+        <w:rPr>
+          <w:rFonts w:hint="eastAsia"/>
+        </w:rPr>
+        <w:t>、</w:t>
+      </w:r>
+      <w:r>
+        <w:rPr>
+          <w:rFonts w:hint="eastAsia"/>
+        </w:rPr>
+        <w:t>操作数栈，</w:t>
+      </w:r>
+      <w:r>
+        <w:rPr>
+          <w:rFonts w:hint="eastAsia"/>
+        </w:rPr>
+        <w:t>是</w:t>
+      </w:r>
+      <w:r>
+        <w:rPr>
+          <w:rFonts w:hint="eastAsia"/>
+        </w:rPr>
+        <w:t>F</w:t>
+      </w:r>
+      <w:r>
+        <w:t>IFO</w:t>
+      </w:r>
+      <w:r>
+        <w:rPr>
+          <w:rFonts w:hint="eastAsia"/>
+        </w:rPr>
+        <w:t>（先入先出）</w:t>
+      </w:r>
+      <w:r>
+        <w:rPr>
+          <w:rFonts w:hint="eastAsia"/>
+        </w:rPr>
+        <w:t>的，</w:t>
+      </w:r>
+      <w:r>
+        <w:rPr>
+          <w:rFonts w:hint="eastAsia"/>
+        </w:rPr>
+        <w:t>方法执行过程中字节码指令被压入栈，字节码指令</w:t>
+      </w:r>
+      <w:r>
+        <w:rPr>
+          <w:rFonts w:hint="eastAsia"/>
+        </w:rPr>
+        <w:t>的</w:t>
+      </w:r>
+      <w:r>
+        <w:rPr>
+          <w:rFonts w:hint="eastAsia"/>
+        </w:rPr>
+        <w:t>写入和提取就是</w:t>
+      </w:r>
+      <w:r>
+        <w:rPr>
+          <w:rFonts w:hint="eastAsia"/>
+        </w:rPr>
+        <w:t>入栈和出栈</w:t>
+      </w:r>
+      <w:r>
+        <w:rPr>
+          <w:rFonts w:hint="eastAsia"/>
+        </w:rPr>
+        <w:t>操作</w:t>
+      </w:r>
+      <w:r>
+        <w:rPr>
+          <w:rFonts w:hint="eastAsia"/>
+        </w:rPr>
+        <w:t>。</w:t>
+      </w:r>
     </w:p>
     <w:p>
       <w:pPr>
@@ -57,6 +652,9 @@
         </w:rPr>
       </w:pPr>
       <w:r>
+        <w:rPr>
+          <w:rFonts w:hint="eastAsia"/>
+        </w:rPr>
         <w:t>3</w:t>
       </w:r>
       <w:r>
@@ -69,269 +667,528 @@
         <w:rPr>
           <w:rFonts w:hint="eastAsia"/>
         </w:rPr>
-        <w:t>GC</w:t>
-      </w:r>
-      <w:r>
-        <w:rPr>
-          <w:rFonts w:hint="eastAsia"/>
-        </w:rPr>
-        <w:t>垃圾回收</w:t>
-      </w:r>
-      <w:bookmarkStart w:id="0" w:name="_GoBack"/>
-      <w:bookmarkEnd w:id="0"/>
-    </w:p>
-    <w:p>
-      <w:r>
+        <w:t>动态链接</w:t>
+      </w:r>
+      <w:r>
+        <w:rPr>
+          <w:rFonts w:hint="eastAsia"/>
+        </w:rPr>
+        <w:t>，</w:t>
+      </w:r>
+      <w:r>
+        <w:rPr>
+          <w:rFonts w:hint="eastAsia"/>
+        </w:rPr>
+        <w:t>每个栈帧都包含一个指向运行时常量池中该栈帧所属方法的引用，持有这个引用是为了支持方法调用过程中的动态连接</w:t>
+      </w:r>
+      <w:r>
+        <w:rPr>
+          <w:rFonts w:hint="eastAsia"/>
+        </w:rPr>
+        <w:t>(Dynamic Linking)</w:t>
+      </w:r>
+      <w:r>
+        <w:rPr>
+          <w:rFonts w:hint="eastAsia"/>
+        </w:rPr>
+        <w:t>。</w:t>
+      </w:r>
+      <w:r>
+        <w:rPr>
+          <w:rFonts w:hint="eastAsia"/>
+        </w:rPr>
+        <w:t>个人理解，</w:t>
+      </w:r>
+      <w:r>
+        <w:rPr>
+          <w:rFonts w:ascii="微软雅黑" w:eastAsia="微软雅黑" w:hAnsi="微软雅黑" w:hint="eastAsia"/>
+          <w:color w:val="4D4D4D"/>
+          <w:shd w:val="clear" w:color="auto" w:fill="FFFFFF"/>
+        </w:rPr>
+        <w:t>class文件的所有</w:t>
+      </w:r>
+      <w:r>
+        <w:rPr>
+          <w:rFonts w:ascii="微软雅黑" w:eastAsia="微软雅黑" w:hAnsi="微软雅黑" w:hint="eastAsia"/>
+          <w:color w:val="4D4D4D"/>
+          <w:shd w:val="clear" w:color="auto" w:fill="FFFFFF"/>
+        </w:rPr>
+        <w:lastRenderedPageBreak/>
+        <w:t>变量和方法引用都存储在方法区的常量池中，方法中调用方法或变量是，需要通过动态链接调用。</w:t>
+      </w:r>
+    </w:p>
+    <w:p>
+      <w:r>
+        <w:t>3</w:t>
+      </w:r>
+      <w:r>
+        <w:rPr>
+          <w:rFonts w:hint="eastAsia"/>
+        </w:rPr>
+        <w:t>、</w:t>
+      </w:r>
+      <w:r>
+        <w:t>本地</w:t>
+      </w:r>
+      <w:r>
+        <w:rPr>
+          <w:rFonts w:hint="eastAsia"/>
+        </w:rPr>
+        <w:t>方法</w:t>
+      </w:r>
+      <w:r>
+        <w:t>栈</w:t>
+      </w:r>
+    </w:p>
+    <w:p>
+      <w:r>
+        <w:tab/>
+      </w:r>
+      <w:r>
+        <w:tab/>
+      </w:r>
+      <w:r>
+        <w:rPr>
+          <w:rFonts w:hint="eastAsia"/>
+        </w:rPr>
+        <w:t>本地方法</w:t>
+      </w:r>
+      <w:r>
+        <w:t>栈和</w:t>
+      </w:r>
+      <w:r>
+        <w:t>java</w:t>
+      </w:r>
+      <w:r>
+        <w:t>栈作用差不多，不过服务的</w:t>
+      </w:r>
+      <w:r>
+        <w:rPr>
+          <w:rFonts w:hint="eastAsia"/>
+        </w:rPr>
+        <w:t>对象</w:t>
+      </w:r>
+      <w:r>
+        <w:t>是</w:t>
+      </w:r>
+      <w:r>
+        <w:t>native</w:t>
+      </w:r>
+      <w:r>
+        <w:t>方法</w:t>
+      </w:r>
+      <w:r>
+        <w:rPr>
+          <w:rFonts w:hint="eastAsia"/>
+        </w:rPr>
+        <w:t>。</w:t>
+      </w:r>
+    </w:p>
+    <w:p>
+      <w:r>
+        <w:rPr>
+          <w:rFonts w:hint="eastAsia"/>
+        </w:rPr>
+        <w:t>4</w:t>
+      </w:r>
+      <w:r>
+        <w:rPr>
+          <w:rFonts w:hint="eastAsia"/>
+        </w:rPr>
+        <w:t>、</w:t>
+      </w:r>
+      <w:r>
+        <w:rPr>
+          <w:rFonts w:hint="eastAsia"/>
+        </w:rPr>
+        <w:t>java</w:t>
+      </w:r>
+      <w:r>
+        <w:rPr>
+          <w:rFonts w:hint="eastAsia"/>
+        </w:rPr>
+        <w:t>堆</w:t>
+      </w:r>
+    </w:p>
+    <w:p>
+      <w:r>
+        <w:tab/>
+      </w:r>
+      <w:r>
+        <w:rPr>
+          <w:rFonts w:hint="eastAsia"/>
+        </w:rPr>
+        <w:t>这是最大的一块内存区域，通常的内存主要就是堆，垃圾回收机制（</w:t>
+      </w:r>
+      <w:r>
+        <w:rPr>
+          <w:rFonts w:hint="eastAsia"/>
+        </w:rPr>
+        <w:t>G</w:t>
+      </w:r>
+      <w:r>
+        <w:t>C</w:t>
+      </w:r>
+      <w:r>
+        <w:rPr>
+          <w:rFonts w:hint="eastAsia"/>
+        </w:rPr>
+        <w:t>）也是针对的堆。</w:t>
+      </w:r>
+    </w:p>
+    <w:p>
+      <w:r>
+        <w:tab/>
         <w:t>J</w:t>
       </w:r>
       <w:r>
         <w:rPr>
           <w:rFonts w:hint="eastAsia"/>
         </w:rPr>
-        <w:t>vm</w:t>
-      </w:r>
-      <w:r>
-        <w:rPr>
-          <w:rFonts w:hint="eastAsia"/>
-        </w:rPr>
-        <w:t>内存区域划分</w:t>
-      </w:r>
-      <w:r>
-        <w:rPr>
-          <w:rFonts w:hint="eastAsia"/>
-        </w:rPr>
-        <w:t>以及</w:t>
-      </w:r>
-      <w:r>
-        <w:rPr>
-          <w:rFonts w:hint="eastAsia"/>
-        </w:rPr>
-        <w:t>GC</w:t>
-      </w:r>
-      <w:r>
-        <w:t>垃圾回收</w:t>
-      </w:r>
-    </w:p>
-    <w:p>
-      <w:r>
-        <w:tab/>
-      </w:r>
-    </w:p>
-    <w:p>
-      <w:r>
-        <w:tab/>
-        <w:t>Java</w:t>
-      </w:r>
-      <w:r>
-        <w:t>虚拟机</w:t>
-      </w:r>
-      <w:r>
-        <w:rPr>
-          <w:rFonts w:hint="eastAsia"/>
-        </w:rPr>
-        <w:t>的</w:t>
-      </w:r>
-      <w:r>
-        <w:t>内存</w:t>
-      </w:r>
-      <w:r>
-        <w:rPr>
-          <w:rFonts w:hint="eastAsia"/>
-        </w:rPr>
-        <w:t>根据</w:t>
-      </w:r>
-      <w:r>
-        <w:t>用途被划分为：</w:t>
-      </w:r>
-    </w:p>
-    <w:p>
-      <w:r>
-        <w:tab/>
-      </w:r>
-      <w:r>
-        <w:tab/>
-      </w:r>
-      <w:r>
-        <w:rPr>
-          <w:rFonts w:hint="eastAsia"/>
-        </w:rPr>
-        <w:t>程序计数器</w:t>
-      </w:r>
-    </w:p>
-    <w:p>
-      <w:r>
-        <w:tab/>
-      </w:r>
-      <w:r>
-        <w:tab/>
-      </w:r>
-      <w:r>
-        <w:rPr>
-          <w:rFonts w:hint="eastAsia"/>
-        </w:rPr>
-        <w:t>java</w:t>
-      </w:r>
-      <w:r>
-        <w:rPr>
-          <w:rFonts w:hint="eastAsia"/>
-        </w:rPr>
-        <w:t>栈</w:t>
-      </w:r>
-    </w:p>
-    <w:p>
-      <w:r>
-        <w:tab/>
-      </w:r>
-      <w:r>
-        <w:tab/>
-      </w:r>
-      <w:r>
-        <w:rPr>
-          <w:rFonts w:hint="eastAsia"/>
-        </w:rPr>
-        <w:t>本地</w:t>
-      </w:r>
-      <w:r>
-        <w:t>方法栈</w:t>
-      </w:r>
-    </w:p>
-    <w:p>
-      <w:r>
-        <w:tab/>
-      </w:r>
-      <w:r>
-        <w:tab/>
-        <w:t>Java</w:t>
-      </w:r>
-      <w:r>
-        <w:t>堆</w:t>
-      </w:r>
-    </w:p>
-    <w:p>
-      <w:r>
-        <w:tab/>
-      </w:r>
-      <w:r>
-        <w:tab/>
-      </w:r>
-      <w:r>
-        <w:rPr>
-          <w:rFonts w:hint="eastAsia"/>
-        </w:rPr>
-        <w:t>方法区</w:t>
-      </w:r>
-    </w:p>
-    <w:p>
-      <w:r>
-        <w:tab/>
-      </w:r>
-      <w:r>
-        <w:rPr>
-          <w:rFonts w:hint="eastAsia"/>
-        </w:rPr>
-        <w:t>这些</w:t>
-      </w:r>
-      <w:r>
-        <w:t>区域都是用来</w:t>
-      </w:r>
-      <w:r>
-        <w:rPr>
-          <w:rFonts w:hint="eastAsia"/>
-        </w:rPr>
-        <w:t>存储什么呢</w:t>
-      </w:r>
-    </w:p>
-    <w:p>
-      <w:r>
-        <w:tab/>
+        <w:t>ava</w:t>
+      </w:r>
+      <w:r>
+        <w:rPr>
+          <w:rFonts w:hint="eastAsia"/>
+        </w:rPr>
+        <w:t>线程共享堆内存</w:t>
+      </w:r>
+      <w:r>
+        <w:rPr>
+          <w:rFonts w:hint="eastAsia"/>
+        </w:rPr>
+        <w:t>，堆可以分为两部分：年轻代和年老代，年轻代又可以分为三部分：</w:t>
+      </w:r>
+      <w:r>
+        <w:rPr>
+          <w:rFonts w:hint="eastAsia"/>
+        </w:rPr>
+        <w:t>Eden</w:t>
+      </w:r>
+      <w:r>
+        <w:rPr>
+          <w:rFonts w:hint="eastAsia"/>
+        </w:rPr>
+        <w:t>、</w:t>
+      </w:r>
+      <w:r>
+        <w:rPr>
+          <w:rFonts w:hint="eastAsia"/>
+        </w:rPr>
+        <w:t>From</w:t>
+      </w:r>
+      <w:r>
+        <w:t xml:space="preserve"> Survivor</w:t>
+      </w:r>
+      <w:r>
+        <w:rPr>
+          <w:rFonts w:hint="eastAsia"/>
+        </w:rPr>
+        <w:t>、</w:t>
+      </w:r>
+      <w:r>
+        <w:rPr>
+          <w:rFonts w:hint="eastAsia"/>
+        </w:rPr>
+        <w:t>To</w:t>
+      </w:r>
+      <w:r>
+        <w:t xml:space="preserve"> Survivor</w:t>
+      </w:r>
+      <w:r>
+        <w:rPr>
+          <w:rFonts w:hint="eastAsia"/>
+        </w:rPr>
+        <w:t>。为什么要这么分会在</w:t>
+      </w:r>
+      <w:r>
+        <w:rPr>
+          <w:rFonts w:hint="eastAsia"/>
+        </w:rPr>
+        <w:t>G</w:t>
+      </w:r>
+      <w:r>
+        <w:t>C</w:t>
+      </w:r>
+      <w:r>
+        <w:rPr>
+          <w:rFonts w:hint="eastAsia"/>
+        </w:rPr>
+        <w:t>部分具体细说</w:t>
+      </w:r>
+    </w:p>
+    <w:p>
+      <w:pPr>
+        <w:ind w:firstLine="420"/>
+        <w:rPr>
+          <w:rFonts w:ascii="微软雅黑" w:eastAsia="微软雅黑" w:hAnsi="微软雅黑" w:hint="eastAsia"/>
+          <w:color w:val="4D4D4D"/>
+          <w:shd w:val="clear" w:color="auto" w:fill="FFFFFF"/>
+        </w:rPr>
+      </w:pPr>
+      <w:r>
+        <w:rPr>
+          <w:rFonts w:ascii="微软雅黑" w:eastAsia="微软雅黑" w:hAnsi="微软雅黑" w:hint="eastAsia"/>
+          <w:color w:val="4D4D4D"/>
+          <w:shd w:val="clear" w:color="auto" w:fill="FFFFFF"/>
+        </w:rPr>
+        <w:t>堆的大小可以通过参数 –Xms、-Xmx 来指定</w:t>
+      </w:r>
+      <w:r>
+        <w:rPr>
+          <w:rFonts w:ascii="微软雅黑" w:eastAsia="微软雅黑" w:hAnsi="微软雅黑" w:hint="eastAsia"/>
+          <w:color w:val="4D4D4D"/>
+          <w:shd w:val="clear" w:color="auto" w:fill="FFFFFF"/>
+        </w:rPr>
+        <w:t>。</w:t>
+      </w:r>
+    </w:p>
+    <w:p>
+      <w:pPr>
+        <w:rPr>
+          <w:rFonts w:ascii="微软雅黑" w:eastAsia="微软雅黑" w:hAnsi="微软雅黑"/>
+          <w:color w:val="4D4D4D"/>
+          <w:shd w:val="clear" w:color="auto" w:fill="FFFFFF"/>
+        </w:rPr>
+      </w:pPr>
+      <w:r>
+        <w:rPr>
+          <w:rFonts w:ascii="微软雅黑" w:eastAsia="微软雅黑" w:hAnsi="微软雅黑" w:hint="eastAsia"/>
+          <w:color w:val="4D4D4D"/>
+          <w:shd w:val="clear" w:color="auto" w:fill="FFFFFF"/>
+        </w:rPr>
+        <w:t>5、方法区</w:t>
+      </w:r>
+    </w:p>
+    <w:p>
+      <w:pPr>
+        <w:rPr>
+          <w:rFonts w:ascii="微软雅黑" w:eastAsia="微软雅黑" w:hAnsi="微软雅黑"/>
+          <w:color w:val="4D4D4D"/>
+          <w:shd w:val="clear" w:color="auto" w:fill="FFFFFF"/>
+        </w:rPr>
+      </w:pPr>
+      <w:r>
+        <w:rPr>
+          <w:rFonts w:ascii="微软雅黑" w:eastAsia="微软雅黑" w:hAnsi="微软雅黑"/>
+          <w:color w:val="4D4D4D"/>
+          <w:shd w:val="clear" w:color="auto" w:fill="FFFFFF"/>
+        </w:rPr>
+        <w:tab/>
+      </w:r>
+      <w:r>
+        <w:rPr>
+          <w:rFonts w:ascii="微软雅黑" w:eastAsia="微软雅黑" w:hAnsi="微软雅黑" w:hint="eastAsia"/>
+          <w:color w:val="4D4D4D"/>
+          <w:shd w:val="clear" w:color="auto" w:fill="FFFFFF"/>
+        </w:rPr>
+        <w:t>方法区也被成为永久代</w:t>
+      </w:r>
+      <w:r>
+        <w:rPr>
+          <w:rFonts w:ascii="微软雅黑" w:eastAsia="微软雅黑" w:hAnsi="微软雅黑" w:hint="eastAsia"/>
+          <w:color w:val="4D4D4D"/>
+          <w:shd w:val="clear" w:color="auto" w:fill="FFFFFF"/>
+        </w:rPr>
+        <w:t>（通常不进行G</w:t>
+      </w:r>
+      <w:r>
+        <w:rPr>
+          <w:rFonts w:ascii="微软雅黑" w:eastAsia="微软雅黑" w:hAnsi="微软雅黑"/>
+          <w:color w:val="4D4D4D"/>
+          <w:shd w:val="clear" w:color="auto" w:fill="FFFFFF"/>
+        </w:rPr>
+        <w:t>C</w:t>
+      </w:r>
+      <w:r>
+        <w:rPr>
+          <w:rFonts w:ascii="微软雅黑" w:eastAsia="微软雅黑" w:hAnsi="微软雅黑" w:hint="eastAsia"/>
+          <w:color w:val="4D4D4D"/>
+          <w:shd w:val="clear" w:color="auto" w:fill="FFFFFF"/>
+        </w:rPr>
+        <w:t>）</w:t>
+      </w:r>
+      <w:r>
+        <w:rPr>
+          <w:rFonts w:ascii="微软雅黑" w:eastAsia="微软雅黑" w:hAnsi="微软雅黑" w:hint="eastAsia"/>
+          <w:color w:val="4D4D4D"/>
+          <w:shd w:val="clear" w:color="auto" w:fill="FFFFFF"/>
+        </w:rPr>
+        <w:t>，方法区在线程中也是共享的。</w:t>
+      </w:r>
+    </w:p>
+    <w:p>
+      <w:pPr>
+        <w:ind w:firstLine="420"/>
+        <w:rPr>
+          <w:rFonts w:ascii="微软雅黑" w:eastAsia="微软雅黑" w:hAnsi="微软雅黑"/>
+          <w:color w:val="4D4D4D"/>
+          <w:shd w:val="clear" w:color="auto" w:fill="FFFFFF"/>
+        </w:rPr>
+      </w:pPr>
+      <w:r>
+        <w:rPr>
+          <w:rFonts w:ascii="微软雅黑" w:eastAsia="微软雅黑" w:hAnsi="微软雅黑" w:hint="eastAsia"/>
+          <w:color w:val="4D4D4D"/>
+          <w:shd w:val="clear" w:color="auto" w:fill="FFFFFF"/>
+        </w:rPr>
+        <w:t>方法区中存储了：</w:t>
+      </w:r>
+    </w:p>
+    <w:p>
+      <w:pPr>
+        <w:ind w:left="420" w:firstLine="420"/>
+        <w:rPr>
+          <w:rFonts w:ascii="微软雅黑" w:eastAsia="微软雅黑" w:hAnsi="微软雅黑"/>
+          <w:color w:val="4D4D4D"/>
+          <w:shd w:val="clear" w:color="auto" w:fill="FFFFFF"/>
+        </w:rPr>
+      </w:pPr>
+      <w:r>
+        <w:rPr>
+          <w:rFonts w:ascii="微软雅黑" w:eastAsia="微软雅黑" w:hAnsi="微软雅黑"/>
+          <w:color w:val="4D4D4D"/>
+          <w:shd w:val="clear" w:color="auto" w:fill="FFFFFF"/>
+        </w:rPr>
         <w:t>1</w:t>
       </w:r>
       <w:r>
         <w:rPr>
-          <w:rFonts w:hint="eastAsia"/>
-        </w:rPr>
-        <w:t>、</w:t>
-      </w:r>
-      <w:r>
-        <w:t>程序计数器</w:t>
-      </w:r>
-    </w:p>
-    <w:p>
-      <w:r>
-        <w:tab/>
-      </w:r>
-      <w:r>
-        <w:tab/>
-      </w:r>
-      <w:r>
-        <w:rPr>
-          <w:rFonts w:hint="eastAsia"/>
-        </w:rPr>
-        <w:t>程序计数器</w:t>
-      </w:r>
-      <w:r>
-        <w:t>的内存区域很小，用来</w:t>
-      </w:r>
-      <w:r>
-        <w:rPr>
-          <w:rFonts w:hint="eastAsia"/>
-        </w:rPr>
-        <w:t>记录</w:t>
-      </w:r>
-      <w:r>
-        <w:t>正在执行的虚拟机字节码指令地址</w:t>
-      </w:r>
-      <w:r>
-        <w:rPr>
-          <w:rFonts w:hint="eastAsia"/>
-        </w:rPr>
-        <w:t>。</w:t>
-      </w:r>
-      <w:r>
-        <w:t>计数器</w:t>
-      </w:r>
-      <w:r>
-        <w:rPr>
-          <w:rFonts w:hint="eastAsia"/>
-        </w:rPr>
-        <w:t>是</w:t>
-      </w:r>
-      <w:r>
-        <w:t>线程私有的，就是说每个线程都有自己的程序计数器</w:t>
-      </w:r>
-      <w:r>
-        <w:rPr>
-          <w:rFonts w:hint="eastAsia"/>
-        </w:rPr>
-        <w:t>。</w:t>
+          <w:rFonts w:ascii="微软雅黑" w:eastAsia="微软雅黑" w:hAnsi="微软雅黑" w:hint="eastAsia"/>
+          <w:color w:val="4D4D4D"/>
+          <w:shd w:val="clear" w:color="auto" w:fill="FFFFFF"/>
+        </w:rPr>
+        <w:t>、class的类信息</w:t>
       </w:r>
     </w:p>
     <w:p>
       <w:pPr>
-        <w:rPr>
-          <w:rFonts w:hint="eastAsia"/>
+        <w:ind w:left="420" w:firstLine="420"/>
+        <w:rPr>
+          <w:rFonts w:ascii="微软雅黑" w:eastAsia="微软雅黑" w:hAnsi="微软雅黑"/>
+          <w:color w:val="4D4D4D"/>
+          <w:shd w:val="clear" w:color="auto" w:fill="FFFFFF"/>
         </w:rPr>
       </w:pPr>
       <w:r>
-        <w:tab/>
-      </w:r>
-      <w:r>
-        <w:rPr>
-          <w:rFonts w:hint="eastAsia"/>
-        </w:rPr>
-        <w:t>程序计数器</w:t>
-      </w:r>
-      <w:r>
-        <w:t>的区域没</w:t>
-      </w:r>
-      <w:r>
-        <w:rPr>
-          <w:rFonts w:hint="eastAsia"/>
-        </w:rPr>
-        <w:t>有</w:t>
-      </w:r>
-      <w:r>
-        <w:t>内存溢出</w:t>
+        <w:rPr>
+          <w:rFonts w:ascii="微软雅黑" w:eastAsia="微软雅黑" w:hAnsi="微软雅黑" w:hint="eastAsia"/>
+          <w:color w:val="4D4D4D"/>
+          <w:shd w:val="clear" w:color="auto" w:fill="FFFFFF"/>
+        </w:rPr>
+        <w:t>2、常量</w:t>
+      </w:r>
+    </w:p>
+    <w:p>
+      <w:pPr>
+        <w:ind w:left="420" w:firstLine="420"/>
+        <w:rPr>
+          <w:rFonts w:ascii="微软雅黑" w:eastAsia="微软雅黑" w:hAnsi="微软雅黑"/>
+          <w:color w:val="4D4D4D"/>
+          <w:shd w:val="clear" w:color="auto" w:fill="FFFFFF"/>
+        </w:rPr>
+      </w:pPr>
+      <w:r>
+        <w:rPr>
+          <w:rFonts w:ascii="微软雅黑" w:eastAsia="微软雅黑" w:hAnsi="微软雅黑"/>
+          <w:color w:val="4D4D4D"/>
+          <w:shd w:val="clear" w:color="auto" w:fill="FFFFFF"/>
+        </w:rPr>
+        <w:t>3</w:t>
+      </w:r>
+      <w:r>
+        <w:rPr>
+          <w:rFonts w:ascii="微软雅黑" w:eastAsia="微软雅黑" w:hAnsi="微软雅黑" w:hint="eastAsia"/>
+          <w:color w:val="4D4D4D"/>
+          <w:shd w:val="clear" w:color="auto" w:fill="FFFFFF"/>
+        </w:rPr>
+        <w:t>、静态变量</w:t>
+      </w:r>
+    </w:p>
+    <w:p>
+      <w:pPr>
+        <w:ind w:left="420" w:firstLine="420"/>
+        <w:rPr>
+          <w:rFonts w:ascii="微软雅黑" w:eastAsia="微软雅黑" w:hAnsi="微软雅黑"/>
+          <w:color w:val="4D4D4D"/>
+          <w:shd w:val="clear" w:color="auto" w:fill="FFFFFF"/>
+        </w:rPr>
+      </w:pPr>
+      <w:r>
+        <w:rPr>
+          <w:rFonts w:ascii="微软雅黑" w:eastAsia="微软雅黑" w:hAnsi="微软雅黑" w:hint="eastAsia"/>
+          <w:color w:val="4D4D4D"/>
+          <w:shd w:val="clear" w:color="auto" w:fill="FFFFFF"/>
+        </w:rPr>
+        <w:t>4、普通方法在编译器编译后生成的字节码</w:t>
+      </w:r>
+    </w:p>
+    <w:p>
+      <w:pPr>
+        <w:rPr>
+          <w:rFonts w:ascii="微软雅黑" w:eastAsia="微软雅黑" w:hAnsi="微软雅黑"/>
+          <w:color w:val="4D4D4D"/>
+          <w:shd w:val="clear" w:color="auto" w:fill="FFFFFF"/>
+        </w:rPr>
+      </w:pPr>
+      <w:r>
+        <w:rPr>
+          <w:rFonts w:ascii="微软雅黑" w:eastAsia="微软雅黑" w:hAnsi="微软雅黑" w:hint="eastAsia"/>
+          <w:color w:val="4D4D4D"/>
+          <w:shd w:val="clear" w:color="auto" w:fill="FFFFFF"/>
+        </w:rPr>
+        <w:t>二、内存溢出</w:t>
+      </w:r>
+    </w:p>
+    <w:p>
+      <w:pPr>
+        <w:rPr>
+          <w:rFonts w:ascii="微软雅黑" w:eastAsia="微软雅黑" w:hAnsi="微软雅黑"/>
+          <w:color w:val="4D4D4D"/>
+          <w:shd w:val="clear" w:color="auto" w:fill="FFFFFF"/>
+        </w:rPr>
+      </w:pPr>
+      <w:r>
+        <w:rPr>
+          <w:rFonts w:ascii="微软雅黑" w:eastAsia="微软雅黑" w:hAnsi="微软雅黑"/>
+          <w:color w:val="4D4D4D"/>
+          <w:shd w:val="clear" w:color="auto" w:fill="FFFFFF"/>
+        </w:rPr>
+        <w:tab/>
+      </w:r>
+      <w:r>
+        <w:rPr>
+          <w:rFonts w:ascii="微软雅黑" w:eastAsia="微软雅黑" w:hAnsi="微软雅黑" w:hint="eastAsia"/>
+          <w:color w:val="4D4D4D"/>
+          <w:shd w:val="clear" w:color="auto" w:fill="FFFFFF"/>
+        </w:rPr>
+        <w:t>内存溢出包括哪些呢</w:t>
+      </w:r>
+    </w:p>
+    <w:p>
+      <w:pPr>
+        <w:rPr>
+          <w:rFonts w:ascii="微软雅黑" w:eastAsia="微软雅黑" w:hAnsi="微软雅黑"/>
+          <w:color w:val="4D4D4D"/>
+          <w:shd w:val="clear" w:color="auto" w:fill="FFFFFF"/>
+        </w:rPr>
+      </w:pPr>
+      <w:r>
+        <w:rPr>
+          <w:rFonts w:ascii="微软雅黑" w:eastAsia="微软雅黑" w:hAnsi="微软雅黑"/>
+          <w:color w:val="4D4D4D"/>
+          <w:shd w:val="clear" w:color="auto" w:fill="FFFFFF"/>
+        </w:rPr>
+        <w:tab/>
+        <w:t>1</w:t>
+      </w:r>
+      <w:r>
+        <w:rPr>
+          <w:rFonts w:ascii="微软雅黑" w:eastAsia="微软雅黑" w:hAnsi="微软雅黑" w:hint="eastAsia"/>
+          <w:color w:val="4D4D4D"/>
+          <w:shd w:val="clear" w:color="auto" w:fill="FFFFFF"/>
+        </w:rPr>
+        <w:t>、堆溢出</w:t>
       </w:r>
     </w:p>
     <w:p>
@@ -343,91 +1200,41 @@
         <w:rPr>
           <w:rFonts w:hint="eastAsia"/>
         </w:rPr>
-        <w:t>、</w:t>
-      </w:r>
-      <w:r>
-        <w:rPr>
-          <w:rFonts w:hint="eastAsia"/>
-        </w:rPr>
-        <w:t>java</w:t>
-      </w:r>
-      <w:r>
-        <w:t>栈</w:t>
+        <w:t>、方法区溢出</w:t>
       </w:r>
     </w:p>
     <w:p>
       <w:pPr>
-        <w:rPr>
-          <w:rFonts w:hint="eastAsia"/>
-        </w:rPr>
+        <w:ind w:firstLine="420"/>
       </w:pPr>
       <w:r>
-        <w:tab/>
-      </w:r>
-      <w:r>
-        <w:tab/>
-      </w:r>
-    </w:p>
-    <w:p>
-      <w:r>
-        <w:tab/>
+        <w:rPr>
+          <w:rFonts w:hint="eastAsia"/>
+        </w:rPr>
         <w:t>3</w:t>
       </w:r>
       <w:r>
         <w:rPr>
           <w:rFonts w:hint="eastAsia"/>
         </w:rPr>
-        <w:t>、</w:t>
-      </w:r>
-      <w:r>
-        <w:t>本地</w:t>
-      </w:r>
-      <w:r>
-        <w:rPr>
-          <w:rFonts w:hint="eastAsia"/>
-        </w:rPr>
-        <w:t>方法</w:t>
-      </w:r>
-      <w:r>
-        <w:t>栈</w:t>
-      </w:r>
-    </w:p>
-    <w:p>
-      <w:r>
-        <w:tab/>
-      </w:r>
-      <w:r>
-        <w:tab/>
-      </w:r>
-      <w:r>
-        <w:rPr>
-          <w:rFonts w:hint="eastAsia"/>
-        </w:rPr>
-        <w:t>本地方法</w:t>
-      </w:r>
-      <w:r>
-        <w:t>栈和</w:t>
-      </w:r>
-      <w:r>
-        <w:t>java</w:t>
-      </w:r>
-      <w:r>
-        <w:t>栈作用差不多，不过服务的</w:t>
-      </w:r>
-      <w:r>
-        <w:rPr>
-          <w:rFonts w:hint="eastAsia"/>
-        </w:rPr>
-        <w:t>对象</w:t>
-      </w:r>
-      <w:r>
-        <w:t>是</w:t>
-      </w:r>
-      <w:r>
-        <w:t>native</w:t>
-      </w:r>
-      <w:r>
-        <w:t>方法</w:t>
+        <w:t>、栈溢出</w:t>
+      </w:r>
+    </w:p>
+    <w:p>
+      <w:pPr>
+        <w:rPr>
+          <w:rFonts w:hint="eastAsia"/>
+        </w:rPr>
+      </w:pPr>
+      <w:r>
+        <w:tab/>
+        <w:t>4</w:t>
+      </w:r>
+      <w:r>
+        <w:rPr>
+          <w:rFonts w:hint="eastAsia"/>
+        </w:rPr>
+        <w:t>、本地内存溢出</w:t>
       </w:r>
     </w:p>
     <w:sectPr>
@@ -440,8 +1247,46 @@
 </w:document>
 </file>
 
+<file path=word/endnotes.xml><?xml version="1.0" encoding="utf-8"?>
+<w:endnotes xmlns:wpc="http://schemas.microsoft.com/office/word/2010/wordprocessingCanvas" xmlns:cx="http://schemas.microsoft.com/office/drawing/2014/chartex" xmlns:cx1="http://schemas.microsoft.com/office/drawing/2015/9/8/chartex" xmlns:cx2="http://schemas.microsoft.com/office/drawing/2015/10/21/chartex" xmlns:cx3="http://schemas.microsoft.com/office/drawing/2016/5/9/chartex" xmlns:cx4="http://schemas.microsoft.com/office/drawing/2016/5/10/chartex" xmlns:cx5="http://schemas.microsoft.com/office/drawing/2016/5/11/chartex" xmlns:cx6="http://schemas.microsoft.com/office/drawing/2016/5/12/chartex" xmlns:cx7="http://schemas.microsoft.com/office/drawing/2016/5/13/chartex" xmlns:cx8="http://schemas.microsoft.com/office/drawing/2016/5/14/chartex" xmlns:mc="http://schemas.openxmlformats.org/markup-compatibility/2006" xmlns:aink="http://schemas.microsoft.com/office/drawing/2016/ink" xmlns:am3d="http://schemas.microsoft.com/office/drawing/2017/model3d" xmlns:o="urn:schemas-microsoft-com:office:office" xmlns:r="http://schemas.openxmlformats.org/officeDocument/2006/relationships" xmlns:m="http://schemas.openxmlformats.org/officeDocument/2006/math" xmlns:v="urn:schemas-microsoft-com:vml" xmlns:wp14="http://schemas.microsoft.com/office/word/2010/wordprocessingDrawing" xmlns:wp="http://schemas.openxmlformats.org/drawingml/2006/wordprocessingDrawing" xmlns:w10="urn:schemas-microsoft-com:office:word" xmlns:w="http://schemas.openxmlformats.org/wordprocessingml/2006/main" xmlns:w14="http://schemas.microsoft.com/office/word/2010/wordml" xmlns:w15="http://schemas.microsoft.com/office/word/2012/wordml" xmlns:w16cex="http://schemas.microsoft.com/office/word/2018/wordml/cex" xmlns:w16cid="http://schemas.microsoft.com/office/word/2016/wordml/cid" xmlns:w16="http://schemas.microsoft.com/office/word/2018/wordml" xmlns:w16se="http://schemas.microsoft.com/office/word/2015/wordml/symex" xmlns:wpg="http://schemas.microsoft.com/office/word/2010/wordprocessingGroup" xmlns:wpi="http://schemas.microsoft.com/office/word/2010/wordprocessingInk" xmlns:wne="http://schemas.microsoft.com/office/word/2006/wordml" xmlns:wps="http://schemas.microsoft.com/office/word/2010/wordprocessingShape" mc:Ignorable="w14 w15 w16se w16cid w16 w16cex wp14">
+  <w:endnote w:type="separator" w:id="-1">
+    <w:p>
+      <w:r>
+        <w:separator/>
+      </w:r>
+    </w:p>
+  </w:endnote>
+  <w:endnote w:type="continuationSeparator" w:id="0">
+    <w:p>
+      <w:r>
+        <w:continuationSeparator/>
+      </w:r>
+    </w:p>
+  </w:endnote>
+</w:endnotes>
+</file>
+
+<file path=word/footnotes.xml><?xml version="1.0" encoding="utf-8"?>
+<w:footnotes xmlns:wpc="http://schemas.microsoft.com/office/word/2010/wordprocessingCanvas" xmlns:cx="http://schemas.microsoft.com/office/drawing/2014/chartex" xmlns:cx1="http://schemas.microsoft.com/office/drawing/2015/9/8/chartex" xmlns:cx2="http://schemas.microsoft.com/office/drawing/2015/10/21/chartex" xmlns:cx3="http://schemas.microsoft.com/office/drawing/2016/5/9/chartex" xmlns:cx4="http://schemas.microsoft.com/office/drawing/2016/5/10/chartex" xmlns:cx5="http://schemas.microsoft.com/office/drawing/2016/5/11/chartex" xmlns:cx6="http://schemas.microsoft.com/office/drawing/2016/5/12/chartex" xmlns:cx7="http://schemas.microsoft.com/office/drawing/2016/5/13/chartex" xmlns:cx8="http://schemas.microsoft.com/office/drawing/2016/5/14/chartex" xmlns:mc="http://schemas.openxmlformats.org/markup-compatibility/2006" xmlns:aink="http://schemas.microsoft.com/office/drawing/2016/ink" xmlns:am3d="http://schemas.microsoft.com/office/drawing/2017/model3d" xmlns:o="urn:schemas-microsoft-com:office:office" xmlns:r="http://schemas.openxmlformats.org/officeDocument/2006/relationships" xmlns:m="http://schemas.openxmlformats.org/officeDocument/2006/math" xmlns:v="urn:schemas-microsoft-com:vml" xmlns:wp14="http://schemas.microsoft.com/office/word/2010/wordprocessingDrawing" xmlns:wp="http://schemas.openxmlformats.org/drawingml/2006/wordprocessingDrawing" xmlns:w10="urn:schemas-microsoft-com:office:word" xmlns:w="http://schemas.openxmlformats.org/wordprocessingml/2006/main" xmlns:w14="http://schemas.microsoft.com/office/word/2010/wordml" xmlns:w15="http://schemas.microsoft.com/office/word/2012/wordml" xmlns:w16cex="http://schemas.microsoft.com/office/word/2018/wordml/cex" xmlns:w16cid="http://schemas.microsoft.com/office/word/2016/wordml/cid" xmlns:w16="http://schemas.microsoft.com/office/word/2018/wordml" xmlns:w16se="http://schemas.microsoft.com/office/word/2015/wordml/symex" xmlns:wpg="http://schemas.microsoft.com/office/word/2010/wordprocessingGroup" xmlns:wpi="http://schemas.microsoft.com/office/word/2010/wordprocessingInk" xmlns:wne="http://schemas.microsoft.com/office/word/2006/wordml" xmlns:wps="http://schemas.microsoft.com/office/word/2010/wordprocessingShape" mc:Ignorable="w14 w15 w16se w16cid w16 w16cex wp14">
+  <w:footnote w:type="separator" w:id="-1">
+    <w:p>
+      <w:r>
+        <w:separator/>
+      </w:r>
+    </w:p>
+  </w:footnote>
+  <w:footnote w:type="continuationSeparator" w:id="0">
+    <w:p>
+      <w:r>
+        <w:continuationSeparator/>
+      </w:r>
+    </w:p>
+  </w:footnote>
+</w:footnotes>
+</file>
+
 <file path=word/styles.xml><?xml version="1.0" encoding="utf-8"?>
-<w:styles xmlns:mc="http://schemas.openxmlformats.org/markup-compatibility/2006" xmlns:r="http://schemas.openxmlformats.org/officeDocument/2006/relationships" xmlns:w="http://schemas.openxmlformats.org/wordprocessingml/2006/main" xmlns:w14="http://schemas.microsoft.com/office/word/2010/wordml" xmlns:w15="http://schemas.microsoft.com/office/word/2012/wordml" mc:Ignorable="w14 w15">
+<w:styles xmlns:mc="http://schemas.openxmlformats.org/markup-compatibility/2006" xmlns:r="http://schemas.openxmlformats.org/officeDocument/2006/relationships" xmlns:w="http://schemas.openxmlformats.org/wordprocessingml/2006/main" xmlns:w14="http://schemas.microsoft.com/office/word/2010/wordml" xmlns:w15="http://schemas.microsoft.com/office/word/2012/wordml" xmlns:w16cex="http://schemas.microsoft.com/office/word/2018/wordml/cex" xmlns:w16cid="http://schemas.microsoft.com/office/word/2016/wordml/cid" xmlns:w16="http://schemas.microsoft.com/office/word/2018/wordml" xmlns:w16se="http://schemas.microsoft.com/office/word/2015/wordml/symex" mc:Ignorable="w14 w15 w16se w16cid w16 w16cex">
   <w:docDefaults>
     <w:rPrDefault>
       <w:rPr>
@@ -454,7 +1299,7 @@
     </w:rPrDefault>
     <w:pPrDefault/>
   </w:docDefaults>
-  <w:latentStyles w:defLockedState="0" w:defUIPriority="99" w:defSemiHidden="0" w:defUnhideWhenUsed="0" w:defQFormat="0" w:count="371">
+  <w:latentStyles w:defLockedState="0" w:defUIPriority="99" w:defSemiHidden="0" w:defUnhideWhenUsed="0" w:defQFormat="0" w:count="376">
     <w:lsdException w:name="Normal" w:uiPriority="0" w:qFormat="1"/>
     <w:lsdException w:name="heading 1" w:uiPriority="9" w:qFormat="1"/>
     <w:lsdException w:name="heading 2" w:semiHidden="1" w:uiPriority="9" w:unhideWhenUsed="1" w:qFormat="1"/>
@@ -560,7 +1405,6 @@
     <w:lsdException w:name="HTML Sample" w:semiHidden="1" w:unhideWhenUsed="1"/>
     <w:lsdException w:name="HTML Typewriter" w:semiHidden="1" w:unhideWhenUsed="1"/>
     <w:lsdException w:name="HTML Variable" w:semiHidden="1" w:unhideWhenUsed="1"/>
-    <w:lsdException w:name="Normal Table" w:semiHidden="1" w:unhideWhenUsed="1"/>
     <w:lsdException w:name="annotation subject" w:semiHidden="1" w:unhideWhenUsed="1"/>
     <w:lsdException w:name="No List" w:semiHidden="1" w:unhideWhenUsed="1"/>
     <w:lsdException w:name="Outline List 1" w:semiHidden="1" w:unhideWhenUsed="1"/>
@@ -603,11 +1447,8 @@
     <w:lsdException w:name="Table Contemporary" w:semiHidden="1" w:unhideWhenUsed="1"/>
     <w:lsdException w:name="Table Elegant" w:semiHidden="1" w:unhideWhenUsed="1"/>
     <w:lsdException w:name="Table Professional" w:semiHidden="1" w:unhideWhenUsed="1"/>
-    <w:lsdException w:name="Table Subtle 1" w:semiHidden="1" w:unhideWhenUsed="1"/>
     <w:lsdException w:name="Table Subtle 2" w:semiHidden="1" w:unhideWhenUsed="1"/>
     <w:lsdException w:name="Table Web 1" w:semiHidden="1" w:unhideWhenUsed="1"/>
-    <w:lsdException w:name="Table Web 2" w:semiHidden="1" w:unhideWhenUsed="1"/>
-    <w:lsdException w:name="Table Web 3" w:semiHidden="1" w:unhideWhenUsed="1"/>
     <w:lsdException w:name="Balloon Text" w:semiHidden="1" w:unhideWhenUsed="1"/>
     <w:lsdException w:name="Table Grid" w:uiPriority="39"/>
     <w:lsdException w:name="Table Theme" w:semiHidden="1" w:unhideWhenUsed="1"/>
@@ -826,6 +1667,11 @@
     <w:lsdException w:name="List Table 5 Dark Accent 6" w:uiPriority="50"/>
     <w:lsdException w:name="List Table 6 Colorful Accent 6" w:uiPriority="51"/>
     <w:lsdException w:name="List Table 7 Colorful Accent 6" w:uiPriority="52"/>
+    <w:lsdException w:name="Mention" w:semiHidden="1" w:unhideWhenUsed="1"/>
+    <w:lsdException w:name="Smart Hyperlink" w:semiHidden="1" w:unhideWhenUsed="1"/>
+    <w:lsdException w:name="Hashtag" w:semiHidden="1" w:unhideWhenUsed="1"/>
+    <w:lsdException w:name="Unresolved Mention" w:semiHidden="1" w:unhideWhenUsed="1"/>
+    <w:lsdException w:name="Smart Link" w:semiHidden="1" w:unhideWhenUsed="1"/>
   </w:latentStyles>
   <w:style w:type="paragraph" w:default="1" w:styleId="a">
     <w:name w:val="Normal"/>
@@ -871,6 +1717,71 @@
     <w:pPr>
       <w:ind w:firstLineChars="200" w:firstLine="420"/>
     </w:pPr>
+  </w:style>
+  <w:style w:type="paragraph" w:styleId="a4">
+    <w:name w:val="header"/>
+    <w:basedOn w:val="a"/>
+    <w:link w:val="a5"/>
+    <w:uiPriority w:val="99"/>
+    <w:unhideWhenUsed/>
+    <w:rsid w:val="00923094"/>
+    <w:pPr>
+      <w:pBdr>
+        <w:bottom w:val="single" w:sz="6" w:space="1" w:color="auto"/>
+      </w:pBdr>
+      <w:tabs>
+        <w:tab w:val="center" w:pos="4153"/>
+        <w:tab w:val="right" w:pos="8306"/>
+      </w:tabs>
+      <w:snapToGrid w:val="0"/>
+      <w:jc w:val="center"/>
+    </w:pPr>
+    <w:rPr>
+      <w:sz w:val="18"/>
+      <w:szCs w:val="18"/>
+    </w:rPr>
+  </w:style>
+  <w:style w:type="character" w:customStyle="1" w:styleId="a5">
+    <w:name w:val="页眉 字符"/>
+    <w:basedOn w:val="a0"/>
+    <w:link w:val="a4"/>
+    <w:uiPriority w:val="99"/>
+    <w:rsid w:val="00923094"/>
+    <w:rPr>
+      <w:sz w:val="18"/>
+      <w:szCs w:val="18"/>
+    </w:rPr>
+  </w:style>
+  <w:style w:type="paragraph" w:styleId="a6">
+    <w:name w:val="footer"/>
+    <w:basedOn w:val="a"/>
+    <w:link w:val="a7"/>
+    <w:uiPriority w:val="99"/>
+    <w:unhideWhenUsed/>
+    <w:rsid w:val="00923094"/>
+    <w:pPr>
+      <w:tabs>
+        <w:tab w:val="center" w:pos="4153"/>
+        <w:tab w:val="right" w:pos="8306"/>
+      </w:tabs>
+      <w:snapToGrid w:val="0"/>
+      <w:jc w:val="left"/>
+    </w:pPr>
+    <w:rPr>
+      <w:sz w:val="18"/>
+      <w:szCs w:val="18"/>
+    </w:rPr>
+  </w:style>
+  <w:style w:type="character" w:customStyle="1" w:styleId="a7">
+    <w:name w:val="页脚 字符"/>
+    <w:basedOn w:val="a0"/>
+    <w:link w:val="a6"/>
+    <w:uiPriority w:val="99"/>
+    <w:rsid w:val="00923094"/>
+    <w:rPr>
+      <w:sz w:val="18"/>
+      <w:szCs w:val="18"/>
+    </w:rPr>
   </w:style>
 </w:styles>
 </file>

--- a/knowledge/doc/jvm/内存结构.docx
+++ b/knowledge/doc/jvm/内存结构.docx
@@ -193,7 +193,7 @@
           <v:shape id="_x0000_i1025" type="#_x0000_t75" style="width:415.15pt;height:192.4pt" o:ole="">
             <v:imagedata r:id="rId8" o:title=""/>
           </v:shape>
-          <o:OLEObject Type="Embed" ProgID="Visio.Drawing.15" ShapeID="_x0000_i1025" DrawAspect="Content" ObjectID="_1653078447" r:id="rId9"/>
+          <o:OLEObject Type="Embed" ProgID="Visio.Drawing.15" ShapeID="_x0000_i1025" DrawAspect="Content" ObjectID="_1653162290" r:id="rId9"/>
         </w:object>
       </w:r>
     </w:p>
@@ -208,13 +208,13 @@
         <w:t>这些</w:t>
       </w:r>
       <w:r>
-        <w:t>区域都是用来</w:t>
-      </w:r>
-      <w:r>
-        <w:rPr>
-          <w:rFonts w:hint="eastAsia"/>
-        </w:rPr>
-        <w:t>存储什么呢</w:t>
+        <w:t>区域都</w:t>
+      </w:r>
+      <w:r>
+        <w:rPr>
+          <w:rFonts w:hint="eastAsia"/>
+        </w:rPr>
+        <w:t>有什么用途呢</w:t>
       </w:r>
     </w:p>
     <w:p>
@@ -290,7 +290,19 @@
         <w:rPr>
           <w:rFonts w:hint="eastAsia"/>
         </w:rPr>
-        <w:t>注意，字节码指令就是</w:t>
+        <w:t>注意</w:t>
+      </w:r>
+      <w:r>
+        <w:rPr>
+          <w:rFonts w:hint="eastAsia"/>
+        </w:rPr>
+        <w:t>：</w:t>
+      </w:r>
+      <w:r>
+        <w:rPr>
+          <w:rFonts w:hint="eastAsia"/>
+        </w:rPr>
+        <w:t>字节码指令就是</w:t>
       </w:r>
       <w:proofErr w:type="spellStart"/>
       <w:r>
@@ -1845,9 +1857,6 @@
     <w:p>
       <w:pPr>
         <w:ind w:firstLine="420"/>
-        <w:rPr>
-          <w:rFonts w:hint="eastAsia"/>
-        </w:rPr>
       </w:pPr>
       <w:r>
         <w:rPr>
@@ -1857,11 +1866,6 @@
       </w:r>
     </w:p>
     <w:p>
-      <w:pPr>
-        <w:rPr>
-          <w:rFonts w:hint="eastAsia"/>
-        </w:rPr>
-      </w:pPr>
       <w:r>
         <w:tab/>
         <w:t>J</w:t>
@@ -2193,9 +2197,6 @@
     <w:p>
       <w:pPr>
         <w:ind w:left="840"/>
-        <w:rPr>
-          <w:rFonts w:hint="eastAsia"/>
-        </w:rPr>
       </w:pPr>
       <w:r>
         <w:rPr>
@@ -5921,7 +5922,7 @@
 </file>
 
 <file path=customXml/itemProps1.xml><?xml version="1.0" encoding="utf-8"?>
-<ds:datastoreItem xmlns:ds="http://schemas.openxmlformats.org/officeDocument/2006/customXml" ds:itemID="{A4F66FE1-CB60-4C0C-B179-04344A8C44FD}">
+<ds:datastoreItem xmlns:ds="http://schemas.openxmlformats.org/officeDocument/2006/customXml" ds:itemID="{7F73E888-3781-43C2-9696-7F07EF947C22}">
   <ds:schemaRefs>
     <ds:schemaRef ds:uri="http://schemas.openxmlformats.org/officeDocument/2006/bibliography"/>
   </ds:schemaRefs>
